--- a/法令ファイル/牧野法施行令/牧野法施行令（昭和二十五年政令第二百四十四号）.docx
+++ b/法令ファイル/牧野法施行令/牧野法施行令（昭和二十五年政令第二百四十四号）.docx
@@ -40,35 +40,23 @@
     </w:p>
     <w:p>
       <w:pPr>
-        <w:pStyle w:val="Heading6"/>
+        <w:pStyle w:val="ListBullet"/>
         <w:ind w:left="880"/>
       </w:pPr>
       <w:r>
         <w:t>一</w:t>
-      </w:r>
-    </w:p>
-    <w:p>
-      <w:pPr>
-        <w:ind w:left="880"/>
-      </w:pPr>
-      <w:r>
+        <w:br/>
         <w:t>一団地の面積が北海道にあつては三十ヘクタール以上、都府県にあつては十ヘクタール以上のもの</w:t>
       </w:r>
     </w:p>
     <w:p>
       <w:pPr>
-        <w:pStyle w:val="Heading6"/>
+        <w:pStyle w:val="ListBullet"/>
         <w:ind w:left="880"/>
       </w:pPr>
       <w:r>
         <w:t>二</w:t>
-      </w:r>
-    </w:p>
-    <w:p>
-      <w:pPr>
-        <w:ind w:left="880"/>
-      </w:pPr>
-      <w:r>
+        <w:br/>
         <w:t>一団地の面積が北海道にあつては十五ヘクタール以上三十ヘクタール未満、都府県にあつては五ヘクタール以上十ヘクタール未満のものであつて、農林水産省令の定める手続に従い都道府県知事が指定するもの</w:t>
       </w:r>
     </w:p>
@@ -103,6 +91,18 @@
       </w:r>
     </w:p>
     <w:p>
+      <w:pPr>
+        <w:pStyle w:val="Heading5"/>
+        <w:ind w:left="440"/>
+      </w:pPr>
+      <w:r>
+        <w:t>１</w:t>
+      </w:r>
+    </w:p>
+    <w:p>
+      <w:pPr>
+        <w:ind w:left="440"/>
+      </w:pPr>
       <w:r>
         <w:t>この政令は、昭和二十五年八月一日から施行する。</w:t>
       </w:r>
@@ -134,10 +134,22 @@
         <w:pStyle w:val="Heading1"/>
       </w:pPr>
       <w:r>
-        <w:t>附　則（昭和四一年三月三一日政令第九〇号）</w:t>
+        <w:t>附則（昭和四一年三月三一日政令第九〇号）</w:t>
       </w:r>
     </w:p>
     <w:p>
+      <w:pPr>
+        <w:pStyle w:val="Heading5"/>
+        <w:ind w:left="440"/>
+      </w:pPr>
+      <w:r>
+        <w:t>１</w:t>
+      </w:r>
+    </w:p>
+    <w:p>
+      <w:pPr>
+        <w:ind w:left="440"/>
+      </w:pPr>
       <w:r>
         <w:t>この政令は、昭和四十一年四月一日から施行する。</w:t>
       </w:r>
@@ -169,7 +181,7 @@
         <w:pStyle w:val="Heading1"/>
       </w:pPr>
       <w:r>
-        <w:t>附　則（昭和五三年七月五日政令第二八二号）</w:t>
+        <w:t>附則（昭和五三年七月五日政令第二八二号）</w:t>
       </w:r>
     </w:p>
     <w:p>
@@ -195,7 +207,7 @@
         <w:pStyle w:val="Heading1"/>
       </w:pPr>
       <w:r>
-        <w:t>附　則（平成三年五月二一日政令第一七二号）</w:t>
+        <w:t>附則（平成三年五月二一日政令第一七二号）</w:t>
       </w:r>
     </w:p>
     <w:p>
@@ -223,7 +235,7 @@
     </w:pPr>
     <w:r>
       <w:tab/>
-      <w:t>WeGov v0.1 - FTS141</w:t>
+      <w:t>WeGov v0.2 - FTS141</w:t>
     </w:r>
   </w:p>
 </w:ftr>
